--- a/templates/word/bast_konstruksi_fho.docx
+++ b/templates/word/bast_konstruksi_fho.docx
@@ -4,6 +4,7 @@
   <w:body>
     <w:p>
       <w:pPr>
+        <w:spacing w:line="240" w:lineRule="auto"/>
         <w:jc w:val="center"/>
       </w:pPr>
       <w:r>
@@ -15,6 +16,7 @@
     </w:p>
     <w:p>
       <w:pPr>
+        <w:spacing w:line="240" w:lineRule="auto"/>
         <w:jc w:val="center"/>
       </w:pPr>
       <w:r>
@@ -26,6 +28,7 @@
     </w:p>
     <w:p>
       <w:pPr>
+        <w:spacing w:line="240" w:lineRule="auto"/>
         <w:jc w:val="center"/>
       </w:pPr>
       <w:r>
@@ -38,6 +41,7 @@
     </w:p>
     <w:p>
       <w:pPr>
+        <w:spacing w:line="240" w:lineRule="auto"/>
         <w:jc w:val="center"/>
       </w:pPr>
       <w:r>
@@ -46,15 +50,21 @@
     </w:p>
     <w:p>
       <w:pPr>
+        <w:spacing w:line="240" w:lineRule="auto"/>
         <w:jc w:val="center"/>
       </w:pPr>
       <w:r>
         <w:t>═══════════════════════════════════════════════════════════════════════════</w:t>
       </w:r>
     </w:p>
-    <w:p/>
     <w:p>
       <w:pPr>
+        <w:spacing w:line="240" w:lineRule="auto"/>
+      </w:pPr>
+    </w:p>
+    <w:p>
+      <w:pPr>
+        <w:spacing w:line="240" w:lineRule="auto"/>
         <w:jc w:val="center"/>
       </w:pPr>
       <w:r>
@@ -66,6 +76,7 @@
     </w:p>
     <w:p>
       <w:pPr>
+        <w:spacing w:line="240" w:lineRule="auto"/>
         <w:jc w:val="center"/>
       </w:pPr>
       <w:r>
@@ -74,6 +85,7 @@
     </w:p>
     <w:p>
       <w:pPr>
+        <w:spacing w:line="240" w:lineRule="auto"/>
         <w:jc w:val="center"/>
       </w:pPr>
       <w:r>
@@ -82,23 +94,36 @@
     </w:p>
     <w:p>
       <w:pPr>
+        <w:spacing w:line="240" w:lineRule="auto"/>
         <w:jc w:val="center"/>
       </w:pPr>
       <w:r>
         <w:t>Nomor: {{nomor_bast_fho}}</w:t>
       </w:r>
     </w:p>
-    <w:p/>
     <w:p>
       <w:pPr>
+        <w:spacing w:line="240" w:lineRule="auto"/>
+      </w:pPr>
+    </w:p>
+    <w:p>
+      <w:pPr>
+        <w:spacing w:line="240" w:lineRule="auto"/>
         <w:ind w:firstLine="709"/>
       </w:pPr>
       <w:r>
         <w:t>Pada hari ini {{hari_fho}} tanggal {{tanggal_fho_fmt}}, bertempat di {{lokasi_pekerjaan}}, kami yang bertanda tangan di bawah ini:</w:t>
       </w:r>
     </w:p>
-    <w:p/>
     <w:p>
+      <w:pPr>
+        <w:spacing w:line="240" w:lineRule="auto"/>
+      </w:pPr>
+    </w:p>
+    <w:p>
+      <w:pPr>
+        <w:spacing w:line="240" w:lineRule="auto"/>
+      </w:pPr>
       <w:r>
         <w:t xml:space="preserve">1. {{ppk_nama}}, selaku Pejabat Pembuat Komitmen, selanjutnya disebut </w:t>
       </w:r>
@@ -109,8 +134,15 @@
         <w:t>PENGGUNA JASA</w:t>
       </w:r>
     </w:p>
-    <w:p/>
     <w:p>
+      <w:pPr>
+        <w:spacing w:line="240" w:lineRule="auto"/>
+      </w:pPr>
+    </w:p>
+    <w:p>
+      <w:pPr>
+        <w:spacing w:line="240" w:lineRule="auto"/>
+      </w:pPr>
       <w:r>
         <w:t xml:space="preserve">2. {{direktur_nama}}, selaku Direktur {{penyedia_nama}}, selanjutnya disebut </w:t>
       </w:r>
@@ -121,8 +153,15 @@
         <w:t>PENYEDIA JASA</w:t>
       </w:r>
     </w:p>
-    <w:p/>
     <w:p>
+      <w:pPr>
+        <w:spacing w:line="240" w:lineRule="auto"/>
+      </w:pPr>
+    </w:p>
+    <w:p>
+      <w:pPr>
+        <w:spacing w:line="240" w:lineRule="auto"/>
+      </w:pPr>
       <w:r>
         <w:rPr>
           <w:b/>
@@ -132,6 +171,7 @@
     </w:p>
     <w:p>
       <w:pPr>
+        <w:spacing w:line="240" w:lineRule="auto"/>
         <w:ind w:left="283"/>
       </w:pPr>
       <w:r>
@@ -140,6 +180,7 @@
     </w:p>
     <w:p>
       <w:pPr>
+        <w:spacing w:line="240" w:lineRule="auto"/>
         <w:ind w:left="283"/>
       </w:pPr>
       <w:r>
@@ -148,14 +189,22 @@
     </w:p>
     <w:p>
       <w:pPr>
+        <w:spacing w:line="240" w:lineRule="auto"/>
         <w:ind w:left="283"/>
       </w:pPr>
       <w:r>
         <w:t>3. Masa Pemeliharaan yang telah berakhir pada tanggal {{tanggal_fho_fmt}};</w:t>
       </w:r>
     </w:p>
-    <w:p/>
     <w:p>
+      <w:pPr>
+        <w:spacing w:line="240" w:lineRule="auto"/>
+      </w:pPr>
+    </w:p>
+    <w:p>
+      <w:pPr>
+        <w:spacing w:line="240" w:lineRule="auto"/>
+      </w:pPr>
       <w:r>
         <w:rPr>
           <w:b/>
@@ -180,6 +229,9 @@
             <w:tcW w:type="dxa" w:w="3230"/>
           </w:tcPr>
           <w:p>
+            <w:pPr>
+              <w:spacing w:line="240" w:lineRule="auto"/>
+            </w:pPr>
             <w:r>
               <w:t>1.</w:t>
             </w:r>
@@ -190,6 +242,9 @@
             <w:tcW w:type="dxa" w:w="3230"/>
           </w:tcPr>
           <w:p>
+            <w:pPr>
+              <w:spacing w:line="240" w:lineRule="auto"/>
+            </w:pPr>
             <w:r>
               <w:t>Nama Paket</w:t>
             </w:r>
@@ -200,6 +255,9 @@
             <w:tcW w:type="dxa" w:w="3230"/>
           </w:tcPr>
           <w:p>
+            <w:pPr>
+              <w:spacing w:line="240" w:lineRule="auto"/>
+            </w:pPr>
             <w:r>
               <w:t>{{nama_paket}}</w:t>
             </w:r>
@@ -212,6 +270,9 @@
             <w:tcW w:type="dxa" w:w="3230"/>
           </w:tcPr>
           <w:p>
+            <w:pPr>
+              <w:spacing w:line="240" w:lineRule="auto"/>
+            </w:pPr>
             <w:r>
               <w:t>2.</w:t>
             </w:r>
@@ -222,6 +283,9 @@
             <w:tcW w:type="dxa" w:w="3230"/>
           </w:tcPr>
           <w:p>
+            <w:pPr>
+              <w:spacing w:line="240" w:lineRule="auto"/>
+            </w:pPr>
             <w:r>
               <w:t>Nilai Kontrak</w:t>
             </w:r>
@@ -232,6 +296,9 @@
             <w:tcW w:type="dxa" w:w="3230"/>
           </w:tcPr>
           <w:p>
+            <w:pPr>
+              <w:spacing w:line="240" w:lineRule="auto"/>
+            </w:pPr>
             <w:r>
               <w:t>{{nilai_kontrak_fmt}}</w:t>
             </w:r>
@@ -244,6 +311,9 @@
             <w:tcW w:type="dxa" w:w="3230"/>
           </w:tcPr>
           <w:p>
+            <w:pPr>
+              <w:spacing w:line="240" w:lineRule="auto"/>
+            </w:pPr>
             <w:r>
               <w:t>3.</w:t>
             </w:r>
@@ -254,6 +324,9 @@
             <w:tcW w:type="dxa" w:w="3230"/>
           </w:tcPr>
           <w:p>
+            <w:pPr>
+              <w:spacing w:line="240" w:lineRule="auto"/>
+            </w:pPr>
             <w:r>
               <w:t>Lokasi Pekerjaan</w:t>
             </w:r>
@@ -264,6 +337,9 @@
             <w:tcW w:type="dxa" w:w="3230"/>
           </w:tcPr>
           <w:p>
+            <w:pPr>
+              <w:spacing w:line="240" w:lineRule="auto"/>
+            </w:pPr>
             <w:r>
               <w:t>{{lokasi_pekerjaan}}</w:t>
             </w:r>
@@ -276,6 +352,9 @@
             <w:tcW w:type="dxa" w:w="3230"/>
           </w:tcPr>
           <w:p>
+            <w:pPr>
+              <w:spacing w:line="240" w:lineRule="auto"/>
+            </w:pPr>
             <w:r>
               <w:t>4.</w:t>
             </w:r>
@@ -286,6 +365,9 @@
             <w:tcW w:type="dxa" w:w="3230"/>
           </w:tcPr>
           <w:p>
+            <w:pPr>
+              <w:spacing w:line="240" w:lineRule="auto"/>
+            </w:pPr>
             <w:r>
               <w:t>Masa Pemeliharaan</w:t>
             </w:r>
@@ -296,6 +378,9 @@
             <w:tcW w:type="dxa" w:w="3230"/>
           </w:tcPr>
           <w:p>
+            <w:pPr>
+              <w:spacing w:line="240" w:lineRule="auto"/>
+            </w:pPr>
             <w:r>
               <w:t>{{masa_pemeliharaan}} hari kalender</w:t>
             </w:r>
@@ -308,6 +393,9 @@
             <w:tcW w:type="dxa" w:w="3230"/>
           </w:tcPr>
           <w:p>
+            <w:pPr>
+              <w:spacing w:line="240" w:lineRule="auto"/>
+            </w:pPr>
             <w:r>
               <w:t>5.</w:t>
             </w:r>
@@ -318,6 +406,9 @@
             <w:tcW w:type="dxa" w:w="3230"/>
           </w:tcPr>
           <w:p>
+            <w:pPr>
+              <w:spacing w:line="240" w:lineRule="auto"/>
+            </w:pPr>
             <w:r>
               <w:t>Retensi</w:t>
             </w:r>
@@ -328,6 +419,9 @@
             <w:tcW w:type="dxa" w:w="3230"/>
           </w:tcPr>
           <w:p>
+            <w:pPr>
+              <w:spacing w:line="240" w:lineRule="auto"/>
+            </w:pPr>
             <w:r>
               <w:t>{{retensi_fmt}}</w:t>
             </w:r>
@@ -335,8 +429,15 @@
         </w:tc>
       </w:tr>
     </w:tbl>
-    <w:p/>
     <w:p>
+      <w:pPr>
+        <w:spacing w:line="240" w:lineRule="auto"/>
+      </w:pPr>
+    </w:p>
+    <w:p>
+      <w:pPr>
+        <w:spacing w:line="240" w:lineRule="auto"/>
+      </w:pPr>
       <w:r>
         <w:rPr>
           <w:b/>
@@ -346,7 +447,7 @@
     </w:p>
     <w:p>
       <w:pPr>
-        <w:spacing w:line="360" w:lineRule="auto"/>
+        <w:spacing w:line="240" w:lineRule="auto"/>
       </w:pPr>
       <w:r>
         <w:t>1. Masa Pemeliharaan telah berakhir pada tanggal {{tanggal_fho_fmt}}.</w:t>
@@ -354,7 +455,7 @@
     </w:p>
     <w:p>
       <w:pPr>
-        <w:spacing w:line="360" w:lineRule="auto"/>
+        <w:spacing w:line="240" w:lineRule="auto"/>
       </w:pPr>
       <w:r>
         <w:t>2. Selama masa pemeliharaan, PENYEDIA JASA telah memperbaiki seluruh kerusakan/cacat yang tercantum dalam defect list.</w:t>
@@ -362,7 +463,7 @@
     </w:p>
     <w:p>
       <w:pPr>
-        <w:spacing w:line="360" w:lineRule="auto"/>
+        <w:spacing w:line="240" w:lineRule="auto"/>
       </w:pPr>
       <w:r>
         <w:t>3. Hasil pemeriksaan akhir menyatakan bahwa pekerjaan dalam kondisi baik dan berfungsi sebagaimana mestinya.</w:t>
@@ -370,7 +471,7 @@
     </w:p>
     <w:p>
       <w:pPr>
-        <w:spacing w:line="360" w:lineRule="auto"/>
+        <w:spacing w:line="240" w:lineRule="auto"/>
       </w:pPr>
       <w:r>
         <w:t>4. PENGGUNA JASA menerima penyerahan akhir (FHO) atas pekerjaan konstruksi tersebut.</w:t>
@@ -378,7 +479,7 @@
     </w:p>
     <w:p>
       <w:pPr>
-        <w:spacing w:line="360" w:lineRule="auto"/>
+        <w:spacing w:line="240" w:lineRule="auto"/>
       </w:pPr>
       <w:r>
         <w:t>5. Dengan ditandatanganinya Berita Acara ini, maka retensi sebesar {{retensi_fmt}} dapat dibayarkan kepada PENYEDIA JASA.</w:t>
@@ -386,20 +487,35 @@
     </w:p>
     <w:p>
       <w:pPr>
-        <w:spacing w:line="360" w:lineRule="auto"/>
+        <w:spacing w:line="240" w:lineRule="auto"/>
       </w:pPr>
       <w:r>
         <w:t>6. Tanggung jawab PENYEDIA JASA atas pekerjaan berakhir dengan ditandatanganinya Berita Acara ini, kecuali untuk tanggung jawab kegagalan bangunan sesuai ketentuan perundang-undangan.</w:t>
       </w:r>
     </w:p>
-    <w:p/>
     <w:p>
+      <w:pPr>
+        <w:spacing w:line="240" w:lineRule="auto"/>
+      </w:pPr>
+    </w:p>
+    <w:p>
+      <w:pPr>
+        <w:spacing w:line="240" w:lineRule="auto"/>
+      </w:pPr>
       <w:r>
         <w:t>Demikian Berita Acara Serah Terima Akhir (FHO) ini dibuat untuk dipergunakan sebagaimana mestinya.</w:t>
       </w:r>
     </w:p>
-    <w:p/>
-    <w:p/>
+    <w:p>
+      <w:pPr>
+        <w:spacing w:line="240" w:lineRule="auto"/>
+      </w:pPr>
+    </w:p>
+    <w:p>
+      <w:pPr>
+        <w:spacing w:line="240" w:lineRule="auto"/>
+      </w:pPr>
+    </w:p>
     <w:tbl>
       <w:tblPr>
         <w:tblW w:type="auto" w:w="0"/>
@@ -417,6 +533,7 @@
           </w:tcPr>
           <w:p>
             <w:pPr>
+              <w:spacing w:line="240" w:lineRule="auto"/>
               <w:jc w:val="center"/>
             </w:pPr>
             <w:r>
@@ -430,6 +547,7 @@
           </w:tcPr>
           <w:p>
             <w:pPr>
+              <w:spacing w:line="240" w:lineRule="auto"/>
               <w:jc w:val="center"/>
             </w:pPr>
             <w:r>
@@ -443,6 +561,7 @@
           </w:tcPr>
           <w:p>
             <w:pPr>
+              <w:spacing w:line="240" w:lineRule="auto"/>
               <w:jc w:val="center"/>
             </w:pPr>
             <w:r>
@@ -458,6 +577,7 @@
           </w:tcPr>
           <w:p>
             <w:pPr>
+              <w:spacing w:line="240" w:lineRule="auto"/>
               <w:jc w:val="center"/>
             </w:pPr>
             <w:r>
@@ -471,6 +591,7 @@
           </w:tcPr>
           <w:p>
             <w:pPr>
+              <w:spacing w:line="240" w:lineRule="auto"/>
               <w:jc w:val="center"/>
             </w:pPr>
             <w:r>
@@ -484,6 +605,7 @@
           </w:tcPr>
           <w:p>
             <w:pPr>
+              <w:spacing w:line="240" w:lineRule="auto"/>
               <w:jc w:val="center"/>
             </w:pPr>
             <w:r>
@@ -499,6 +621,7 @@
           </w:tcPr>
           <w:p>
             <w:pPr>
+              <w:spacing w:line="240" w:lineRule="auto"/>
               <w:jc w:val="center"/>
             </w:pPr>
           </w:p>
@@ -509,6 +632,7 @@
           </w:tcPr>
           <w:p>
             <w:pPr>
+              <w:spacing w:line="240" w:lineRule="auto"/>
               <w:jc w:val="center"/>
             </w:pPr>
           </w:p>
@@ -519,6 +643,7 @@
           </w:tcPr>
           <w:p>
             <w:pPr>
+              <w:spacing w:line="240" w:lineRule="auto"/>
               <w:jc w:val="center"/>
             </w:pPr>
           </w:p>
@@ -531,6 +656,7 @@
           </w:tcPr>
           <w:p>
             <w:pPr>
+              <w:spacing w:line="240" w:lineRule="auto"/>
               <w:jc w:val="center"/>
             </w:pPr>
           </w:p>
@@ -541,6 +667,7 @@
           </w:tcPr>
           <w:p>
             <w:pPr>
+              <w:spacing w:line="240" w:lineRule="auto"/>
               <w:jc w:val="center"/>
             </w:pPr>
           </w:p>
@@ -551,6 +678,7 @@
           </w:tcPr>
           <w:p>
             <w:pPr>
+              <w:spacing w:line="240" w:lineRule="auto"/>
               <w:jc w:val="center"/>
             </w:pPr>
           </w:p>
@@ -563,6 +691,7 @@
           </w:tcPr>
           <w:p>
             <w:pPr>
+              <w:spacing w:line="240" w:lineRule="auto"/>
               <w:jc w:val="center"/>
             </w:pPr>
           </w:p>
@@ -573,6 +702,7 @@
           </w:tcPr>
           <w:p>
             <w:pPr>
+              <w:spacing w:line="240" w:lineRule="auto"/>
               <w:jc w:val="center"/>
             </w:pPr>
           </w:p>
@@ -583,6 +713,7 @@
           </w:tcPr>
           <w:p>
             <w:pPr>
+              <w:spacing w:line="240" w:lineRule="auto"/>
               <w:jc w:val="center"/>
             </w:pPr>
           </w:p>
@@ -595,6 +726,7 @@
           </w:tcPr>
           <w:p>
             <w:pPr>
+              <w:spacing w:line="240" w:lineRule="auto"/>
               <w:jc w:val="center"/>
             </w:pPr>
             <w:r>
@@ -612,6 +744,7 @@
           </w:tcPr>
           <w:p>
             <w:pPr>
+              <w:spacing w:line="240" w:lineRule="auto"/>
               <w:jc w:val="center"/>
             </w:pPr>
             <w:r>
@@ -629,6 +762,7 @@
           </w:tcPr>
           <w:p>
             <w:pPr>
+              <w:spacing w:line="240" w:lineRule="auto"/>
               <w:jc w:val="center"/>
             </w:pPr>
             <w:r>
@@ -648,6 +782,7 @@
           </w:tcPr>
           <w:p>
             <w:pPr>
+              <w:spacing w:line="240" w:lineRule="auto"/>
               <w:jc w:val="center"/>
             </w:pPr>
             <w:r>
@@ -661,6 +796,7 @@
           </w:tcPr>
           <w:p>
             <w:pPr>
+              <w:spacing w:line="240" w:lineRule="auto"/>
               <w:jc w:val="center"/>
             </w:pPr>
             <w:r>
@@ -674,6 +810,7 @@
           </w:tcPr>
           <w:p>
             <w:pPr>
+              <w:spacing w:line="240" w:lineRule="auto"/>
               <w:jc w:val="center"/>
             </w:pPr>
             <w:r>
@@ -689,6 +826,7 @@
           </w:tcPr>
           <w:p>
             <w:pPr>
+              <w:spacing w:line="240" w:lineRule="auto"/>
               <w:jc w:val="center"/>
             </w:pPr>
           </w:p>
@@ -699,6 +837,7 @@
           </w:tcPr>
           <w:p>
             <w:pPr>
+              <w:spacing w:line="240" w:lineRule="auto"/>
               <w:jc w:val="center"/>
             </w:pPr>
           </w:p>
@@ -709,6 +848,7 @@
           </w:tcPr>
           <w:p>
             <w:pPr>
+              <w:spacing w:line="240" w:lineRule="auto"/>
               <w:jc w:val="center"/>
             </w:pPr>
           </w:p>
